--- a/src/main/resources/sources/student/19110143/timetable.docx
+++ b/src/main/resources/sources/student/19110143/timetable.docx
@@ -132,6 +132,29 @@
       </w:tr>
       <w:tr>
         <w:tc>
+          <w:p>
+            <w:r>
+              <w:rPr>
+                <w:rFonts w:ascii="Times New Roman" w:hAnsi="Times New Roman" w:cs="Times New Roman" w:eastAsia="Times New Roman"/>
+                <w:b w:val="false"/>
+                <w:sz w:val="28"/>
+              </w:rPr>
+              <w:t>Section class: Toán 1 - Nhóm 1</w:t>
+              <w:br/>
+              <w:t>Start time: 07:00</w:t>
+              <w:br/>
+              <w:t>End time: 09:40</w:t>
+              <w:br/>
+              <w:t>Room: A3-303</w:t>
+              <w:br/>
+              <w:t>Lecturer: Trần Thị Phú</w:t>
+            </w:r>
+          </w:p>
+        </w:tc>
+        <w:tc>
+          <w:p/>
+        </w:tc>
+        <w:tc>
           <w:p/>
         </w:tc>
         <w:tc>
@@ -144,59 +167,76 @@
               </w:rPr>
               <w:t>Section class: Toán 2 - Nhóm 2</w:t>
               <w:br/>
-              <w:t>Start time: 12:30</w:t>
-              <w:br/>
-              <w:t>End time: 16:00</w:t>
-              <w:br/>
-              <w:t>Room: A3-303</w:t>
-              <w:br/>
-              <w:t>Lecturer: Lecturer 1</w:t>
-            </w:r>
-          </w:p>
-        </w:tc>
-        <w:tc>
-          <w:p/>
-        </w:tc>
-        <w:tc>
-          <w:p/>
-        </w:tc>
-        <w:tc>
-          <w:p>
-            <w:r>
-              <w:rPr>
-                <w:rFonts w:ascii="Times New Roman" w:hAnsi="Times New Roman" w:cs="Times New Roman" w:eastAsia="Times New Roman"/>
-                <w:b w:val="false"/>
-                <w:sz w:val="28"/>
-              </w:rPr>
-              <w:t>Section class: Toán 1 - Nhóm 3</w:t>
+              <w:t>Start time: 16:00</w:t>
+              <w:br/>
+              <w:t>End time: 17:30</w:t>
+              <w:br/>
+              <w:t>Room: A2-302</w:t>
+              <w:br/>
+              <w:t>Lecturer: Nguyễn Trần Thi Văn</w:t>
+            </w:r>
+          </w:p>
+        </w:tc>
+        <w:tc>
+          <w:p/>
+        </w:tc>
+        <w:tc>
+          <w:p>
+            <w:r>
+              <w:rPr>
+                <w:rFonts w:ascii="Times New Roman" w:hAnsi="Times New Roman" w:cs="Times New Roman" w:eastAsia="Times New Roman"/>
+                <w:b w:val="false"/>
+                <w:sz w:val="28"/>
+              </w:rPr>
+              <w:t>Section class: Lý 1 - Nhóm 1</w:t>
               <w:br/>
               <w:t>Start time: 07:00</w:t>
               <w:br/>
-              <w:t>End time: 09:40</w:t>
-              <w:br/>
-              <w:t>Room: A3-304</w:t>
-              <w:br/>
-              <w:t>Lecturer: Lecturer 2</w:t>
-            </w:r>
-          </w:p>
-        </w:tc>
-        <w:tc>
-          <w:p>
-            <w:r>
-              <w:rPr>
-                <w:rFonts w:ascii="Times New Roman" w:hAnsi="Times New Roman" w:cs="Times New Roman" w:eastAsia="Times New Roman"/>
-                <w:b w:val="false"/>
-                <w:sz w:val="28"/>
-              </w:rPr>
-              <w:t>Section class: Toán 2 - Nhóm 1</w:t>
-              <w:br/>
-              <w:t>Start time: 16:00</w:t>
-              <w:br/>
-              <w:t>End time: 18:40</w:t>
-              <w:br/>
-              <w:t>Room: A3-304</w:t>
-              <w:br/>
-              <w:t>Lecturer: Lecturer 1</w:t>
+              <w:t>End time: 11:30</w:t>
+              <w:br/>
+              <w:t>Room: A2-303</w:t>
+              <w:br/>
+              <w:t>Lecturer: Trần Thị Phú</w:t>
+            </w:r>
+          </w:p>
+        </w:tc>
+        <w:tc>
+          <w:p/>
+        </w:tc>
+      </w:tr>
+      <w:tr>
+        <w:tc>
+          <w:p/>
+        </w:tc>
+        <w:tc>
+          <w:p/>
+        </w:tc>
+        <w:tc>
+          <w:p/>
+        </w:tc>
+        <w:tc>
+          <w:p/>
+        </w:tc>
+        <w:tc>
+          <w:p/>
+        </w:tc>
+        <w:tc>
+          <w:p>
+            <w:r>
+              <w:rPr>
+                <w:rFonts w:ascii="Times New Roman" w:hAnsi="Times New Roman" w:cs="Times New Roman" w:eastAsia="Times New Roman"/>
+                <w:b w:val="false"/>
+                <w:sz w:val="28"/>
+              </w:rPr>
+              <w:t>Section class: Lập trình Window - Nhóm 2</w:t>
+              <w:br/>
+              <w:t>Start time: 09:40</w:t>
+              <w:br/>
+              <w:t>End time: 11:30</w:t>
+              <w:br/>
+              <w:t>Room: A2-306</w:t>
+              <w:br/>
+              <w:t>Lecturer: Trần Thị Phú</w:t>
             </w:r>
           </w:p>
         </w:tc>
